--- a/1ª Entrega/Passo 02 - Entendimento/Rascunho Análise de contexto.docx
+++ b/1ª Entrega/Passo 02 - Entendimento/Rascunho Análise de contexto.docx
@@ -147,13 +147,13 @@
                                   <w:pPr>
                                     <w:pStyle w:val="Ttulo"/>
                                     <w:rPr>
-                                      <w:color w:val="92D050"/>
+                                      <w:color w:val="002060"/>
                                       <w:lang w:val="pt-BR" w:bidi="pt-BR"/>
                                     </w:rPr>
                                   </w:pPr>
                                   <w:r>
                                     <w:rPr>
-                                      <w:color w:val="92D050"/>
+                                      <w:color w:val="002060"/>
                                       <w:lang w:val="pt-BR" w:bidi="pt-BR"/>
                                     </w:rPr>
                                     <w:t xml:space="preserve">Projeto Clima </w:t>
@@ -163,13 +163,13 @@
                                   <w:pPr>
                                     <w:pStyle w:val="Ttulo"/>
                                     <w:rPr>
-                                      <w:color w:val="92D050"/>
+                                      <w:color w:val="002060"/>
                                       <w:lang w:val="pt-BR" w:bidi="pt-BR"/>
                                     </w:rPr>
                                   </w:pPr>
                                   <w:r>
                                     <w:rPr>
-                                      <w:color w:val="92D050"/>
+                                      <w:color w:val="002060"/>
                                       <w:lang w:val="pt-BR" w:bidi="pt-BR"/>
                                     </w:rPr>
                                     <w:t>Mudanças Climáticas.</w:t>
@@ -202,13 +202,13 @@
                             <w:pPr>
                               <w:pStyle w:val="Ttulo"/>
                               <w:rPr>
-                                <w:color w:val="92D050"/>
+                                <w:color w:val="002060"/>
                                 <w:lang w:val="pt-BR" w:bidi="pt-BR"/>
                               </w:rPr>
                             </w:pPr>
                             <w:r>
                               <w:rPr>
-                                <w:color w:val="92D050"/>
+                                <w:color w:val="002060"/>
                                 <w:lang w:val="pt-BR" w:bidi="pt-BR"/>
                               </w:rPr>
                               <w:t xml:space="preserve">Projeto Clima </w:t>
@@ -218,13 +218,13 @@
                             <w:pPr>
                               <w:pStyle w:val="Ttulo"/>
                               <w:rPr>
-                                <w:color w:val="92D050"/>
+                                <w:color w:val="002060"/>
                                 <w:lang w:val="pt-BR" w:bidi="pt-BR"/>
                               </w:rPr>
                             </w:pPr>
                             <w:r>
                               <w:rPr>
-                                <w:color w:val="92D050"/>
+                                <w:color w:val="002060"/>
                                 <w:lang w:val="pt-BR" w:bidi="pt-BR"/>
                               </w:rPr>
                               <w:t>Mudanças Climáticas.</w:t>
@@ -242,22 +242,22 @@
           <w:p>
             <w:pPr>
               <w:rPr>
-                <w:color w:val="92D050"/>
+                <w:color w:val="FF0000"/>
                 <w:lang w:val="pt-BR"/>
               </w:rPr>
             </w:pPr>
             <w:r>
               <w:rPr>
                 <w:noProof/>
-                <w:color w:val="92D050"/>
+                <w:color w:val="FF0000"/>
                 <w:lang w:val="pt-BR" w:bidi="pt-BR"/>
               </w:rPr>
               <mc:AlternateContent>
                 <mc:Choice Requires="wps">
                   <w:drawing>
-                    <wp:inline distT="0" distB="0" distL="0" distR="0" wp14:anchorId="38B64C81" wp14:editId="15D365AA">
-                      <wp:extent cx="1390918" cy="0"/>
-                      <wp:effectExtent l="0" t="19050" r="19050" b="19050"/>
+                    <wp:inline distT="0" distB="0" distL="0" distR="0" wp14:anchorId="38B64C81" wp14:editId="254E35A7">
+                      <wp:extent cx="3029803" cy="19050"/>
+                      <wp:effectExtent l="19050" t="19050" r="37465" b="19050"/>
                       <wp:docPr id="5" name="Conector Reto 5" descr="divisor de texto"/>
                       <wp:cNvGraphicFramePr/>
                       <a:graphic xmlns:a="http://schemas.openxmlformats.org/drawingml/2006/main">
@@ -267,14 +267,14 @@
                             <wps:spPr>
                               <a:xfrm>
                                 <a:off x="0" y="0"/>
-                                <a:ext cx="1390918" cy="0"/>
+                                <a:ext cx="3029803" cy="19050"/>
                               </a:xfrm>
                               <a:prstGeom prst="line">
                                 <a:avLst/>
                               </a:prstGeom>
                               <a:ln w="38100">
                                 <a:solidFill>
-                                  <a:schemeClr val="tx2"/>
+                                  <a:srgbClr val="7030A0"/>
                                 </a:solidFill>
                               </a:ln>
                             </wps:spPr>
@@ -301,7 +301,7 @@
                 </mc:Choice>
                 <mc:Fallback>
                   <w:pict>
-                    <v:line w14:anchorId="3A620CA2" id="Conector Reto 5" o:spid="_x0000_s1026" alt="divisor de texto" style="visibility:visible;mso-wrap-style:square;mso-left-percent:-10001;mso-top-percent:-10001;mso-position-horizontal:absolute;mso-position-horizontal-relative:char;mso-position-vertical:absolute;mso-position-vertical-relative:line;mso-left-percent:-10001;mso-top-percent:-10001" from="0,0" to="109.5pt,0" o:gfxdata="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" strokecolor="#082a75 [3215]" strokeweight="3pt">
+                    <v:line w14:anchorId="2E6AC86B" id="Conector Reto 5" o:spid="_x0000_s1026" alt="divisor de texto" style="visibility:visible;mso-wrap-style:square;mso-left-percent:-10001;mso-top-percent:-10001;mso-position-horizontal:absolute;mso-position-horizontal-relative:char;mso-position-vertical:absolute;mso-position-vertical-relative:line;mso-left-percent:-10001;mso-top-percent:-10001" from="0,0" to="238.55pt,1.5pt" o:gfxdata="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" strokecolor="#7030a0" strokeweight="3pt">
                       <w10:anchorlock/>
                     </v:line>
                   </w:pict>
@@ -481,7 +481,7 @@
                     <w:noProof/>
                     <w:lang w:val="pt-BR" w:bidi="pt-BR"/>
                   </w:rPr>
-                  <w:t>5 de dezembro</w:t>
+                  <w:t>6 de dezembro</w:t>
                 </w:r>
                 <w:r>
                   <w:rPr>
@@ -513,7 +513,7 @@
               <mc:AlternateContent>
                 <mc:Choice Requires="wps">
                   <w:drawing>
-                    <wp:inline distT="0" distB="0" distL="0" distR="0" wp14:anchorId="0EBEE37F" wp14:editId="69EFF59C">
+                    <wp:inline distT="0" distB="0" distL="0" distR="0" wp14:anchorId="0EBEE37F" wp14:editId="68A67B33">
                       <wp:extent cx="1493949" cy="0"/>
                       <wp:effectExtent l="0" t="19050" r="30480" b="19050"/>
                       <wp:docPr id="6" name="Conector Reto 6" descr="divisor de texto"/>
@@ -559,7 +559,7 @@
                 </mc:Choice>
                 <mc:Fallback>
                   <w:pict>
-                    <v:line w14:anchorId="6D67486E" id="Conector Reto 6" o:spid="_x0000_s1026" alt="divisor de texto" style="visibility:visible;mso-wrap-style:square;mso-left-percent:-10001;mso-top-percent:-10001;mso-position-horizontal:absolute;mso-position-horizontal-relative:char;mso-position-vertical:absolute;mso-position-vertical-relative:line;mso-left-percent:-10001;mso-top-percent:-10001" from="0,0" to="117.65pt,0" o:gfxdata="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" strokecolor="#082a75 [3215]" strokeweight="3pt">
+                    <v:line w14:anchorId="7C3F7C58" id="Conector Reto 6" o:spid="_x0000_s1026" alt="divisor de texto" style="visibility:visible;mso-wrap-style:square;mso-left-percent:-10001;mso-top-percent:-10001;mso-position-horizontal:absolute;mso-position-horizontal-relative:char;mso-position-vertical:absolute;mso-position-vertical-relative:line;mso-left-percent:-10001;mso-top-percent:-10001" from="0,0" to="117.65pt,0" o:gfxdata="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" strokecolor="#082a75 [3215]" strokeweight="3pt">
                       <w10:anchorlock/>
                     </v:line>
                   </w:pict>
@@ -606,19 +606,6 @@
                 <w:lang w:val="pt-BR"/>
               </w:rPr>
             </w:pPr>
-            <w:r>
-              <w:rPr>
-                <w:lang w:val="pt-BR"/>
-              </w:rPr>
-              <w:t>Autores:</w:t>
-            </w:r>
-          </w:p>
-          <w:p>
-            <w:pPr>
-              <w:rPr>
-                <w:lang w:val="pt-BR"/>
-              </w:rPr>
-            </w:pPr>
             <w:proofErr w:type="spellStart"/>
             <w:r>
               <w:rPr>
@@ -631,20 +618,34 @@
               <w:rPr>
                 <w:lang w:val="pt-BR"/>
               </w:rPr>
-              <w:t xml:space="preserve"> Barros - Cientista de dados</w:t>
-            </w:r>
-          </w:p>
-          <w:p>
-            <w:pPr>
-              <w:rPr>
-                <w:lang w:val="pt-BR"/>
-              </w:rPr>
-            </w:pPr>
-            <w:r>
-              <w:rPr>
-                <w:lang w:val="pt-BR"/>
-              </w:rPr>
-              <w:t>Kaue Mandarino - Cientista de dados</w:t>
+              <w:t xml:space="preserve"> Barros</w:t>
+            </w:r>
+          </w:p>
+          <w:p>
+            <w:pPr>
+              <w:rPr>
+                <w:lang w:val="pt-BR"/>
+              </w:rPr>
+            </w:pPr>
+            <w:proofErr w:type="spellStart"/>
+            <w:r>
+              <w:rPr>
+                <w:lang w:val="pt-BR"/>
+              </w:rPr>
+              <w:t>Kau</w:t>
+            </w:r>
+            <w:r>
+              <w:rPr>
+                <w:lang w:val="pt-BR"/>
+              </w:rPr>
+              <w:t>ê</w:t>
+            </w:r>
+            <w:proofErr w:type="spellEnd"/>
+            <w:r>
+              <w:rPr>
+                <w:lang w:val="pt-BR"/>
+              </w:rPr>
+              <w:t xml:space="preserve"> Mandarino </w:t>
             </w:r>
           </w:p>
           <w:p>
@@ -670,12 +671,6 @@
               <w:t>Bassorici</w:t>
             </w:r>
             <w:proofErr w:type="spellEnd"/>
-            <w:r>
-              <w:rPr>
-                <w:lang w:val="pt-BR"/>
-              </w:rPr>
-              <w:t xml:space="preserve"> - Cientista de dados</w:t>
-            </w:r>
           </w:p>
         </w:tc>
       </w:tr>
@@ -2133,7 +2128,7 @@
                 </mc:Choice>
                 <mc:Fallback>
                   <w:pict>
-                    <v:shape w14:anchorId="6A11EC40" id="Caixa de Texto 13" o:spid="_x0000_s1027" type="#_x0000_t202" style="width:426.95pt;height:80.25pt;visibility:visible;mso-wrap-style:square;mso-left-percent:-10001;mso-top-percent:-10001;mso-position-horizontal:absolute;mso-position-horizontal-relative:char;mso-position-vertical:absolute;mso-position-vertical-relative:line;mso-left-percent:-10001;mso-top-percent:-10001;v-text-anchor:top" o:gfxdata="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" filled="f" stroked="f" strokeweight=".5pt">
+                    <v:shape w14:anchorId="6A11EC40" id="Caixa de Texto 13" o:spid="_x0000_s1028" type="#_x0000_t202" style="width:426.95pt;height:80.25pt;visibility:visible;mso-wrap-style:square;mso-left-percent:-10001;mso-top-percent:-10001;mso-position-horizontal:absolute;mso-position-horizontal-relative:char;mso-position-vertical:absolute;mso-position-vertical-relative:line;mso-left-percent:-10001;mso-top-percent:-10001;v-text-anchor:top" o:gfxdata="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" filled="f" stroked="f" strokeweight=".5pt">
                       <v:textbox>
                         <w:txbxContent>
                           <w:p>
@@ -2950,7 +2945,7 @@
                 </mc:Choice>
                 <mc:Fallback>
                   <w:pict>
-                    <v:rect w14:anchorId="46041ECE" id="Retângulo 23" o:spid="_x0000_s1028" style="position:absolute;margin-left:17.95pt;margin-top:18.2pt;width:423.75pt;height:81.75pt;z-index:251663360;visibility:visible;mso-wrap-style:square;mso-width-percent:0;mso-height-percent:0;mso-wrap-distance-left:9pt;mso-wrap-distance-top:0;mso-wrap-distance-right:9pt;mso-wrap-distance-bottom:0;mso-position-horizontal:absolute;mso-position-horizontal-relative:text;mso-position-vertical:absolute;mso-position-vertical-relative:text;mso-width-percent:0;mso-height-percent:0;mso-width-relative:margin;mso-height-relative:margin;v-text-anchor:middle" o:gfxdata="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" fillcolor="#d8d8d8 [2732]" stroked="f" strokeweight="2pt">
+                    <v:rect w14:anchorId="46041ECE" id="Retângulo 23" o:spid="_x0000_s1029" style="position:absolute;margin-left:17.95pt;margin-top:18.2pt;width:423.75pt;height:81.75pt;z-index:251663360;visibility:visible;mso-wrap-style:square;mso-width-percent:0;mso-height-percent:0;mso-wrap-distance-left:9pt;mso-wrap-distance-top:0;mso-wrap-distance-right:9pt;mso-wrap-distance-bottom:0;mso-position-horizontal:absolute;mso-position-horizontal-relative:text;mso-position-vertical:absolute;mso-position-vertical-relative:text;mso-width-percent:0;mso-height-percent:0;mso-width-relative:margin;mso-height-relative:margin;v-text-anchor:middle" o:gfxdata="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" fillcolor="#d8d8d8 [2732]" stroked="f" strokeweight="2pt">
                       <v:textbox>
                         <w:txbxContent>
                           <w:p>
@@ -6340,7 +6335,7 @@
                 </mc:Choice>
                 <mc:Fallback>
                   <w:pict>
-                    <v:rect w14:anchorId="061C7817" id="Retângulo 16" o:spid="_x0000_s1029" style="position:absolute;margin-left:-5.3pt;margin-top:9.65pt;width:507.75pt;height:88.5pt;z-index:251662848;visibility:visible;mso-wrap-style:square;mso-height-percent:0;mso-wrap-distance-left:9pt;mso-wrap-distance-top:0;mso-wrap-distance-right:9pt;mso-wrap-distance-bottom:0;mso-position-horizontal:absolute;mso-position-horizontal-relative:text;mso-position-vertical:absolute;mso-position-vertical-relative:text;mso-height-percent:0;mso-height-relative:margin;v-text-anchor:middle" o:gfxdata="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" fillcolor="#f2f2f2 [3052]" stroked="f" strokeweight="2pt">
+                    <v:rect w14:anchorId="061C7817" id="Retângulo 16" o:spid="_x0000_s1030" style="position:absolute;margin-left:-5.3pt;margin-top:9.65pt;width:507.75pt;height:88.5pt;z-index:251662848;visibility:visible;mso-wrap-style:square;mso-height-percent:0;mso-wrap-distance-left:9pt;mso-wrap-distance-top:0;mso-wrap-distance-right:9pt;mso-wrap-distance-bottom:0;mso-position-horizontal:absolute;mso-position-horizontal-relative:text;mso-position-vertical:absolute;mso-position-vertical-relative:text;mso-height-percent:0;mso-height-relative:margin;v-text-anchor:middle" o:gfxdata="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" fillcolor="#f2f2f2 [3052]" stroked="f" strokeweight="2pt">
                       <v:textbox>
                         <w:txbxContent>
                           <w:p>
@@ -9445,6 +9440,7 @@
     <w:rsid w:val="0090191F"/>
     <w:rsid w:val="00955B40"/>
     <w:rsid w:val="00AE7F86"/>
+    <w:rsid w:val="00B11479"/>
     <w:rsid w:val="00BD3AEC"/>
     <w:rsid w:val="00C37F58"/>
     <w:rsid w:val="00E4511E"/>

--- a/1ª Entrega/Passo 02 - Entendimento/Rascunho Análise de contexto.docx
+++ b/1ª Entrega/Passo 02 - Entendimento/Rascunho Análise de contexto.docx
@@ -301,7 +301,7 @@
                 </mc:Choice>
                 <mc:Fallback>
                   <w:pict>
-                    <v:line w14:anchorId="4EC3395B" id="Conector Reto 5" o:spid="_x0000_s1026" alt="divisor de texto" style="visibility:visible;mso-wrap-style:square;mso-left-percent:-10001;mso-top-percent:-10001;mso-position-horizontal:absolute;mso-position-horizontal-relative:char;mso-position-vertical:absolute;mso-position-vertical-relative:line;mso-left-percent:-10001;mso-top-percent:-10001" from="0,0" to="238.55pt,1.5pt" o:gfxdata="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" strokecolor="#7030a0" strokeweight="3pt">
+                    <v:line w14:anchorId="69819761" id="Conector Reto 5" o:spid="_x0000_s1026" alt="divisor de texto" style="visibility:visible;mso-wrap-style:square;mso-left-percent:-10001;mso-top-percent:-10001;mso-position-horizontal:absolute;mso-position-horizontal-relative:char;mso-position-vertical:absolute;mso-position-vertical-relative:line;mso-left-percent:-10001;mso-top-percent:-10001" from="0,0" to="238.55pt,1.5pt" o:gfxdata="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" strokecolor="#7030a0" strokeweight="3pt">
                       <w10:anchorlock/>
                     </v:line>
                   </w:pict>
@@ -559,7 +559,7 @@
                 </mc:Choice>
                 <mc:Fallback>
                   <w:pict>
-                    <v:line w14:anchorId="07C39B6B" id="Conector Reto 6" o:spid="_x0000_s1026" alt="divisor de texto" style="visibility:visible;mso-wrap-style:square;mso-left-percent:-10001;mso-top-percent:-10001;mso-position-horizontal:absolute;mso-position-horizontal-relative:char;mso-position-vertical:absolute;mso-position-vertical-relative:line;mso-left-percent:-10001;mso-top-percent:-10001" from="0,0" to="117.65pt,0" o:gfxdata="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" strokecolor="#082a75 [3215]" strokeweight="3pt">
+                    <v:line w14:anchorId="6A8DB953" id="Conector Reto 6" o:spid="_x0000_s1026" alt="divisor de texto" style="visibility:visible;mso-wrap-style:square;mso-left-percent:-10001;mso-top-percent:-10001;mso-position-horizontal:absolute;mso-position-horizontal-relative:char;mso-position-vertical:absolute;mso-position-vertical-relative:line;mso-left-percent:-10001;mso-top-percent:-10001" from="0,0" to="117.65pt,0" o:gfxdata="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" strokecolor="#082a75 [3215]" strokeweight="3pt">
                       <w10:anchorlock/>
                     </v:line>
                   </w:pict>
@@ -1634,51 +1634,553 @@
           </w:p>
           <w:p>
             <w:pPr>
+              <w:rPr>
+                <w:lang w:val="pt-BR"/>
+              </w:rPr>
+            </w:pPr>
+            <w:r>
+              <w:rPr>
+                <w:lang w:val="pt-BR"/>
+              </w:rPr>
+              <w:t xml:space="preserve">    </w:t>
+            </w:r>
+            <w:r>
+              <w:rPr>
+                <w:lang w:val="pt-BR"/>
+              </w:rPr>
+              <w:t>Segundo a ONU, a</w:t>
+            </w:r>
+            <w:r>
+              <w:rPr>
+                <w:lang w:val="pt-BR"/>
+              </w:rPr>
+              <w:t>s mudanças climáticas são transformações a longo prazo nos padrões de temperatura e clima.</w:t>
+            </w:r>
+          </w:p>
+          <w:p>
+            <w:pPr>
+              <w:rPr>
+                <w:lang w:val="pt-BR"/>
+              </w:rPr>
+            </w:pPr>
+            <w:r>
+              <w:rPr>
+                <w:lang w:val="pt-BR"/>
+              </w:rPr>
+              <w:t xml:space="preserve">    </w:t>
+            </w:r>
+            <w:r>
+              <w:rPr>
+                <w:lang w:val="pt-BR"/>
+              </w:rPr>
+              <w:t>Essas mudanças podem ser naturais, como por meio de variações no ciclo solar. Mas, desde 1800, as atividades humanas têm sido o principal impulsionador das mudanças climáticas, principalmente devido à queima de combustíveis fósseis como carvão, petróleo e gás.</w:t>
+            </w:r>
+          </w:p>
+          <w:p>
+            <w:pPr>
+              <w:rPr>
+                <w:lang w:val="pt-BR"/>
+              </w:rPr>
+            </w:pPr>
+          </w:p>
+          <w:p>
+            <w:pPr>
+              <w:pStyle w:val="Subttulo"/>
+              <w:framePr w:hSpace="0" w:wrap="auto" w:vAnchor="margin" w:hAnchor="text" w:yAlign="inline"/>
+              <w:rPr>
+                <w:lang w:val="pt-BR"/>
+              </w:rPr>
+            </w:pPr>
+            <w:r>
+              <w:rPr>
+                <w:lang w:val="pt-BR"/>
+              </w:rPr>
+              <w:t>o efeito estufa</w:t>
+            </w:r>
+          </w:p>
+          <w:p>
+            <w:pPr>
+              <w:rPr>
+                <w:lang w:val="pt-BR"/>
+              </w:rPr>
+            </w:pPr>
+            <w:r>
+              <w:rPr>
+                <w:lang w:val="pt-BR"/>
+              </w:rPr>
+              <w:t xml:space="preserve">    </w:t>
+            </w:r>
+            <w:r>
+              <w:rPr>
+                <w:lang w:val="pt-BR"/>
+              </w:rPr>
+              <w:t>A queima de combustíveis fósseis gera emissões de gases de efeito estufa que agem como um grande cobertor em torno da Terra, retendo o calor do sol e aumentando as temperaturas.</w:t>
+            </w:r>
+          </w:p>
+          <w:p>
+            <w:pPr>
+              <w:rPr>
+                <w:lang w:val="pt-BR"/>
+              </w:rPr>
+            </w:pPr>
+            <w:r>
+              <w:rPr>
+                <w:lang w:val="pt-BR"/>
+              </w:rPr>
+              <w:t xml:space="preserve">    </w:t>
+            </w:r>
+            <w:r>
+              <w:rPr>
+                <w:lang w:val="pt-BR"/>
+              </w:rPr>
+              <w:t>Exemplos de emissões de gases de efeito estufa que estão causando mudanças climáticas incluem dióxido de carbono e metano. Isso vem do uso de gasolina para dirigir um carro ou carvão para aquecer um prédio, por exemplo.</w:t>
+            </w:r>
+          </w:p>
+          <w:p>
+            <w:pPr>
+              <w:rPr>
+                <w:lang w:val="pt-BR"/>
+              </w:rPr>
+            </w:pPr>
+            <w:r>
+              <w:rPr>
+                <w:lang w:val="pt-BR"/>
+              </w:rPr>
+              <w:t xml:space="preserve">    </w:t>
+            </w:r>
+            <w:r>
+              <w:rPr>
+                <w:lang w:val="pt-BR"/>
+              </w:rPr>
+              <w:t>O desmatamento de terras e florestas também pode liberar dióxido de carbono. Aterros para lixo são uma das principais fontes de emissões de metano. Energia, indústria, transporte, edificações, agricultura e uso da terra estão entre os principais emissores.</w:t>
+            </w:r>
+          </w:p>
+          <w:p>
+            <w:pPr>
+              <w:rPr>
+                <w:lang w:val="pt-BR"/>
+              </w:rPr>
+            </w:pPr>
+          </w:p>
+          <w:p>
+            <w:pPr>
+              <w:pStyle w:val="Subttulo"/>
+              <w:framePr w:hSpace="0" w:wrap="auto" w:vAnchor="margin" w:hAnchor="text" w:yAlign="inline"/>
+              <w:rPr>
+                <w:lang w:val="pt-BR"/>
+              </w:rPr>
+            </w:pPr>
+            <w:r>
+              <w:rPr>
+                <w:lang w:val="pt-BR"/>
+              </w:rPr>
+              <w:t>A</w:t>
+            </w:r>
+            <w:r>
+              <w:rPr>
+                <w:lang w:val="pt-BR"/>
+              </w:rPr>
+              <w:t>s concentrações de gases de efeito estufa estão em seus níveis mais altos em 2 milhões de anos</w:t>
+            </w:r>
+          </w:p>
+          <w:p>
+            <w:pPr>
+              <w:rPr>
+                <w:lang w:val="pt-BR"/>
+              </w:rPr>
+            </w:pPr>
+            <w:r>
+              <w:rPr>
+                <w:lang w:val="pt-BR"/>
+              </w:rPr>
+              <w:t xml:space="preserve">    </w:t>
+            </w:r>
+            <w:r>
+              <w:rPr>
+                <w:lang w:val="pt-BR"/>
+              </w:rPr>
+              <w:t>E as emissões continuam aumentando. Como resultado, a Terra está agora cerca de 1,1 °C mais quente do que no final do século XIX. A última década (2011-2020) foi a mais quente já registrada.</w:t>
+            </w:r>
+          </w:p>
+          <w:p>
+            <w:pPr>
+              <w:rPr>
+                <w:lang w:val="pt-BR"/>
+              </w:rPr>
+            </w:pPr>
+            <w:r>
+              <w:rPr>
+                <w:lang w:val="pt-BR"/>
+              </w:rPr>
+              <w:t xml:space="preserve">    </w:t>
+            </w:r>
+            <w:r>
+              <w:rPr>
+                <w:lang w:val="pt-BR"/>
+              </w:rPr>
+              <w:t>Muitas pessoas pensam que as mudanças climáticas significam principalmente temperaturas mais altas. Mas o aumento da temperatura é apenas o começo da história.</w:t>
+            </w:r>
+          </w:p>
+          <w:p>
+            <w:pPr>
+              <w:rPr>
+                <w:lang w:val="pt-BR"/>
+              </w:rPr>
+            </w:pPr>
+            <w:r>
+              <w:rPr>
+                <w:lang w:val="pt-BR"/>
+              </w:rPr>
+              <w:t xml:space="preserve">    </w:t>
+            </w:r>
+            <w:r>
+              <w:rPr>
+                <w:lang w:val="pt-BR"/>
+              </w:rPr>
+              <w:t>Como a Terra é um sistema, onde tudo está conectado, mudanças em uma área podem influenciar mudanças em todas as outras.</w:t>
+            </w:r>
+          </w:p>
+          <w:p>
+            <w:pPr>
+              <w:rPr>
+                <w:lang w:val="pt-BR"/>
+              </w:rPr>
+            </w:pPr>
+            <w:r>
+              <w:rPr>
+                <w:lang w:val="pt-BR"/>
+              </w:rPr>
+              <w:t xml:space="preserve">    </w:t>
+            </w:r>
+            <w:r>
+              <w:rPr>
+                <w:lang w:val="pt-BR"/>
+              </w:rPr>
+              <w:t>As consequências das mudanças climáticas agora incluem, entre outras, secas intensas, escassez de água, incêndios severos, aumento do nível do mar, inundações, derretimento do gelo polar, tempestades catastróficas e declínio da biodiversidade</w:t>
+            </w:r>
+          </w:p>
+          <w:p>
+            <w:pPr>
+              <w:rPr>
+                <w:lang w:val="pt-BR"/>
+              </w:rPr>
+            </w:pPr>
+          </w:p>
+          <w:p>
+            <w:pPr>
+              <w:rPr>
+                <w:lang w:val="pt-BR"/>
+              </w:rPr>
+            </w:pPr>
+          </w:p>
+          <w:p>
+            <w:pPr>
               <w:pStyle w:val="Subttulo"/>
               <w:framePr w:wrap="around"/>
               <w:rPr>
                 <w:lang w:val="pt-BR"/>
               </w:rPr>
             </w:pPr>
-          </w:p>
-          <w:p>
-            <w:pPr>
-              <w:rPr>
-                <w:lang w:val="pt-BR"/>
-              </w:rPr>
-            </w:pPr>
-            <w:r>
-              <w:rPr>
-                <w:lang w:val="pt-BR"/>
-              </w:rPr>
-              <w:t>Segundo a ONU, a</w:t>
-            </w:r>
-            <w:r>
-              <w:rPr>
-                <w:lang w:val="pt-BR"/>
-              </w:rPr>
-              <w:t>s mudanças climáticas são transformações a longo prazo nos padrões de temperatura e clima.</w:t>
-            </w:r>
-          </w:p>
-          <w:p>
-            <w:pPr>
-              <w:rPr>
-                <w:lang w:val="pt-BR"/>
-              </w:rPr>
-            </w:pPr>
-          </w:p>
-          <w:p>
-            <w:pPr>
-              <w:rPr>
-                <w:lang w:val="pt-BR"/>
-              </w:rPr>
-            </w:pPr>
-            <w:r>
-              <w:rPr>
-                <w:lang w:val="pt-BR"/>
-              </w:rPr>
-              <w:t>Essas mudanças podem ser naturais, como por meio de variações no ciclo solar. Mas, desde 1800, as atividades humanas têm sido o principal impulsionador das mudanças climáticas, principalmente devido à queima de combustíveis fósseis como carvão, petróleo e gás.</w:t>
-            </w:r>
+            <w:r>
+              <w:rPr>
+                <w:lang w:val="pt-BR"/>
+              </w:rPr>
+              <w:t>As pessoas estão enfrentando as mudanças climáticas de diversas maneiras</w:t>
+            </w:r>
+          </w:p>
+          <w:p>
+            <w:pPr>
+              <w:rPr>
+                <w:lang w:val="pt-BR"/>
+              </w:rPr>
+            </w:pPr>
+            <w:r>
+              <w:rPr>
+                <w:lang w:val="pt-BR"/>
+              </w:rPr>
+              <w:t xml:space="preserve">    </w:t>
+            </w:r>
+            <w:r>
+              <w:rPr>
+                <w:lang w:val="pt-BR"/>
+              </w:rPr>
+              <w:t>As mudanças climáticas podem afetar nossa saúde, capacidade de cultivar alimentos, habitação, segurança e trabalho.</w:t>
+            </w:r>
+          </w:p>
+          <w:p>
+            <w:pPr>
+              <w:rPr>
+                <w:lang w:val="pt-BR"/>
+              </w:rPr>
+            </w:pPr>
+            <w:r>
+              <w:rPr>
+                <w:lang w:val="pt-BR"/>
+              </w:rPr>
+              <w:t xml:space="preserve">    </w:t>
+            </w:r>
+            <w:r>
+              <w:rPr>
+                <w:lang w:val="pt-BR"/>
+              </w:rPr>
+              <w:t>Alguns de nós já são mais vulneráveis aos impactos do clima, como as pessoas que vivem em pequenas nações insulares e outros países em desenvolvimento.</w:t>
+            </w:r>
+          </w:p>
+          <w:p>
+            <w:pPr>
+              <w:rPr>
+                <w:lang w:val="pt-BR"/>
+              </w:rPr>
+            </w:pPr>
+            <w:r>
+              <w:rPr>
+                <w:lang w:val="pt-BR"/>
+              </w:rPr>
+              <w:t xml:space="preserve">    </w:t>
+            </w:r>
+            <w:r>
+              <w:rPr>
+                <w:lang w:val="pt-BR"/>
+              </w:rPr>
+              <w:t>Condições como a elevação do nível do mar e a intrusão da água salgada avançaram ao ponto de comunidades inteiras terem que se mudar, e secas prolongadas estão colocando as pessoas em risco de fome. No futuro, o número de “refugiados do clima” deverá aumentar.</w:t>
+            </w:r>
+          </w:p>
+          <w:p>
+            <w:pPr>
+              <w:rPr>
+                <w:lang w:val="pt-BR"/>
+              </w:rPr>
+            </w:pPr>
+          </w:p>
+          <w:p>
+            <w:pPr>
+              <w:pStyle w:val="Subttulo"/>
+              <w:framePr w:wrap="around"/>
+              <w:rPr>
+                <w:lang w:val="pt-BR"/>
+              </w:rPr>
+            </w:pPr>
+            <w:r>
+              <w:rPr>
+                <w:lang w:val="pt-BR"/>
+              </w:rPr>
+              <w:t>Cada aumento no aquecimento global é importante</w:t>
+            </w:r>
+          </w:p>
+          <w:p>
+            <w:pPr>
+              <w:rPr>
+                <w:lang w:val="pt-BR"/>
+              </w:rPr>
+            </w:pPr>
+            <w:r>
+              <w:rPr>
+                <w:lang w:val="pt-BR"/>
+              </w:rPr>
+              <w:t xml:space="preserve">    </w:t>
+            </w:r>
+            <w:r>
+              <w:rPr>
+                <w:lang w:val="pt-BR"/>
+              </w:rPr>
+              <w:t>Em uma série de relatórios da ONU, milhares de cientistas e analistas de governos concordaram que limitar o aumento da temperatura global a não mais que 1,5 °C nos ajudaria a evitar os piores impactos climáticos e a manter um clima habitável.</w:t>
+            </w:r>
+          </w:p>
+          <w:p>
+            <w:pPr>
+              <w:rPr>
+                <w:lang w:val="pt-BR"/>
+              </w:rPr>
+            </w:pPr>
+            <w:r>
+              <w:rPr>
+                <w:lang w:val="pt-BR"/>
+              </w:rPr>
+              <w:t xml:space="preserve">    </w:t>
+            </w:r>
+            <w:r>
+              <w:rPr>
+                <w:lang w:val="pt-BR"/>
+              </w:rPr>
+              <w:t>No entanto, com base nos atuais planos climáticos nacionais, o aquecimento global deverá atingir cerca de 3,2 °C até o final do século.</w:t>
+            </w:r>
+          </w:p>
+          <w:p>
+            <w:pPr>
+              <w:rPr>
+                <w:lang w:val="pt-BR"/>
+              </w:rPr>
+            </w:pPr>
+            <w:r>
+              <w:rPr>
+                <w:lang w:val="pt-BR"/>
+              </w:rPr>
+              <w:t xml:space="preserve">    </w:t>
+            </w:r>
+            <w:r>
+              <w:rPr>
+                <w:lang w:val="pt-BR"/>
+              </w:rPr>
+              <w:t>As emissões que causam as mudanças climáticas vêm de todas as partes do mundo e afetam a todos, mas alguns países produzem muito mais do que outros.</w:t>
+            </w:r>
+          </w:p>
+          <w:p>
+            <w:pPr>
+              <w:rPr>
+                <w:lang w:val="pt-BR"/>
+              </w:rPr>
+            </w:pPr>
+            <w:r>
+              <w:rPr>
+                <w:lang w:val="pt-BR"/>
+              </w:rPr>
+              <w:t xml:space="preserve">    </w:t>
+            </w:r>
+            <w:r>
+              <w:rPr>
+                <w:lang w:val="pt-BR"/>
+              </w:rPr>
+              <w:t>Os 100 países menos emissores geram 3 por cento das emissões totais. Os 10 países com as maiores emissões contribuem com 68 por cento.</w:t>
+            </w:r>
+          </w:p>
+          <w:p>
+            <w:pPr>
+              <w:rPr>
+                <w:lang w:val="pt-BR"/>
+              </w:rPr>
+            </w:pPr>
+            <w:r>
+              <w:rPr>
+                <w:lang w:val="pt-BR"/>
+              </w:rPr>
+              <w:t xml:space="preserve">    </w:t>
+            </w:r>
+            <w:r>
+              <w:rPr>
+                <w:lang w:val="pt-BR"/>
+              </w:rPr>
+              <w:t>Todos devem tomar medidas climáticas, mas as pessoas e os países que estão criando mais problemas têm uma responsabilidade maior de agir primeiro.</w:t>
+            </w:r>
+          </w:p>
+          <w:p>
+            <w:pPr>
+              <w:rPr>
+                <w:lang w:val="pt-BR"/>
+              </w:rPr>
+            </w:pPr>
+          </w:p>
+          <w:p>
+            <w:pPr>
+              <w:pStyle w:val="Subttulo"/>
+              <w:framePr w:wrap="around"/>
+              <w:rPr>
+                <w:lang w:val="pt-BR"/>
+              </w:rPr>
+            </w:pPr>
+            <w:r>
+              <w:rPr>
+                <w:lang w:val="pt-BR"/>
+              </w:rPr>
+              <w:t>Enfrentamos um grande desafio, mas já conhecemos muitas soluções</w:t>
+            </w:r>
+          </w:p>
+          <w:p>
+            <w:pPr>
+              <w:rPr>
+                <w:lang w:val="pt-BR"/>
+              </w:rPr>
+            </w:pPr>
+            <w:r>
+              <w:rPr>
+                <w:lang w:val="pt-BR"/>
+              </w:rPr>
+              <w:t xml:space="preserve">    </w:t>
+            </w:r>
+            <w:r>
+              <w:rPr>
+                <w:lang w:val="pt-BR"/>
+              </w:rPr>
+              <w:t>Muitas soluções de mudança climática podem oferecer benefícios econômicos, ao mesmo tempo em que melhoram nossas vidas e protegem o meio ambiente. Também temos acordos globais para orientar o progresso, como a Convenção-Quadro das Nações Unidas sobre Mudança do Clima e o Acordo de Paris.</w:t>
+            </w:r>
+          </w:p>
+          <w:p>
+            <w:pPr>
+              <w:rPr>
+                <w:lang w:val="pt-BR"/>
+              </w:rPr>
+            </w:pPr>
+            <w:r>
+              <w:rPr>
+                <w:lang w:val="pt-BR"/>
+              </w:rPr>
+              <w:t xml:space="preserve">    </w:t>
+            </w:r>
+            <w:r>
+              <w:rPr>
+                <w:lang w:val="pt-BR"/>
+              </w:rPr>
+              <w:t>Três grandes categorias de ação são: redução das emissões, adaptação aos impactos climáticos e financiamento dos ajustes necessários.</w:t>
+            </w:r>
+          </w:p>
+          <w:p>
+            <w:pPr>
+              <w:rPr>
+                <w:lang w:val="pt-BR"/>
+              </w:rPr>
+            </w:pPr>
+            <w:r>
+              <w:rPr>
+                <w:lang w:val="pt-BR"/>
+              </w:rPr>
+              <w:lastRenderedPageBreak/>
+              <w:t xml:space="preserve">    </w:t>
+            </w:r>
+            <w:r>
+              <w:rPr>
+                <w:lang w:val="pt-BR"/>
+              </w:rPr>
+              <w:t>Mudar os sistemas de energia de combustíveis fósseis para renováveis, como solar ou eólica, reduzirá as emissões que impulsionam as mudanças climáticas. Mas temos que começar agora.</w:t>
+            </w:r>
+          </w:p>
+          <w:p>
+            <w:pPr>
+              <w:rPr>
+                <w:lang w:val="pt-BR"/>
+              </w:rPr>
+            </w:pPr>
+            <w:r>
+              <w:rPr>
+                <w:lang w:val="pt-BR"/>
+              </w:rPr>
+              <w:t xml:space="preserve">    </w:t>
+            </w:r>
+            <w:r>
+              <w:rPr>
+                <w:lang w:val="pt-BR"/>
+              </w:rPr>
+              <w:t>Enquanto uma coalizão crescente de países está se comprometendo com emissões líquidas zero até 2050, cerca de metade dos cortes de emissões devem estar em vigor até 2030 para manter o aquecimento abaixo de 1,5 °C. A produção de combustíveis fósseis deve diminuir cerca de 6 por cento ao ano entre 2020 e 2030.</w:t>
+            </w:r>
+          </w:p>
+          <w:p>
+            <w:pPr>
+              <w:rPr>
+                <w:lang w:val="pt-BR"/>
+              </w:rPr>
+            </w:pPr>
+          </w:p>
+          <w:p>
+            <w:pPr>
+              <w:rPr>
+                <w:lang w:val="pt-BR"/>
+              </w:rPr>
+            </w:pPr>
+          </w:p>
+          <w:p>
+            <w:pPr>
+              <w:rPr>
+                <w:lang w:val="pt-BR"/>
+              </w:rPr>
+            </w:pPr>
           </w:p>
           <w:p>
             <w:pPr>
@@ -4245,13 +4747,13 @@
     <w:rsid w:val="00495D1E"/>
     <w:rsid w:val="004D1C50"/>
     <w:rsid w:val="0050388F"/>
-    <w:rsid w:val="00520922"/>
     <w:rsid w:val="0090191F"/>
     <w:rsid w:val="00955B40"/>
     <w:rsid w:val="00AE7F86"/>
     <w:rsid w:val="00BD3AEC"/>
     <w:rsid w:val="00C37F58"/>
     <w:rsid w:val="00E4511E"/>
+    <w:rsid w:val="00F223C6"/>
   </w:rsids>
   <m:mathPr>
     <m:mathFont m:val="Cambria Math"/>

--- a/1ª Entrega/Passo 02 - Entendimento/Rascunho Análise de contexto.docx
+++ b/1ª Entrega/Passo 02 - Entendimento/Rascunho Análise de contexto.docx
@@ -301,7 +301,7 @@
                 </mc:Choice>
                 <mc:Fallback>
                   <w:pict>
-                    <v:line w14:anchorId="69819761" id="Conector Reto 5" o:spid="_x0000_s1026" alt="divisor de texto" style="visibility:visible;mso-wrap-style:square;mso-left-percent:-10001;mso-top-percent:-10001;mso-position-horizontal:absolute;mso-position-horizontal-relative:char;mso-position-vertical:absolute;mso-position-vertical-relative:line;mso-left-percent:-10001;mso-top-percent:-10001" from="0,0" to="238.55pt,1.5pt" o:gfxdata="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" strokecolor="#7030a0" strokeweight="3pt">
+                    <v:line w14:anchorId="71D0A0EB" id="Conector Reto 5" o:spid="_x0000_s1026" alt="divisor de texto" style="visibility:visible;mso-wrap-style:square;mso-left-percent:-10001;mso-top-percent:-10001;mso-position-horizontal:absolute;mso-position-horizontal-relative:char;mso-position-vertical:absolute;mso-position-vertical-relative:line;mso-left-percent:-10001;mso-top-percent:-10001" from="0,0" to="238.55pt,1.5pt" o:gfxdata="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" strokecolor="#7030a0" strokeweight="3pt">
                       <w10:anchorlock/>
                     </v:line>
                   </w:pict>
@@ -559,7 +559,7 @@
                 </mc:Choice>
                 <mc:Fallback>
                   <w:pict>
-                    <v:line w14:anchorId="6A8DB953" id="Conector Reto 6" o:spid="_x0000_s1026" alt="divisor de texto" style="visibility:visible;mso-wrap-style:square;mso-left-percent:-10001;mso-top-percent:-10001;mso-position-horizontal:absolute;mso-position-horizontal-relative:char;mso-position-vertical:absolute;mso-position-vertical-relative:line;mso-left-percent:-10001;mso-top-percent:-10001" from="0,0" to="117.65pt,0" o:gfxdata="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" strokecolor="#082a75 [3215]" strokeweight="3pt">
+                    <v:line w14:anchorId="71CE0389" id="Conector Reto 6" o:spid="_x0000_s1026" alt="divisor de texto" style="visibility:visible;mso-wrap-style:square;mso-left-percent:-10001;mso-top-percent:-10001;mso-position-horizontal:absolute;mso-position-horizontal-relative:char;mso-position-vertical:absolute;mso-position-vertical-relative:line;mso-left-percent:-10001;mso-top-percent:-10001" from="0,0" to="117.65pt,0" o:gfxdata="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" strokecolor="#082a75 [3215]" strokeweight="3pt">
                       <w10:anchorlock/>
                     </v:line>
                   </w:pict>
@@ -1602,7 +1602,13 @@
                 <w:lang w:val="pt-BR"/>
               </w:rPr>
               <w:lastRenderedPageBreak/>
-              <w:t>Mudanças Climáticas.</w:t>
+              <w:t>Conceituando a mudança climática</w:t>
+            </w:r>
+            <w:r>
+              <w:rPr>
+                <w:lang w:val="pt-BR"/>
+              </w:rPr>
+              <w:t>.</w:t>
             </w:r>
           </w:p>
           <w:p>
@@ -1850,6 +1856,7 @@
               <w:rPr>
                 <w:lang w:val="pt-BR"/>
               </w:rPr>
+              <w:lastRenderedPageBreak/>
               <w:t xml:space="preserve">    </w:t>
             </w:r>
             <w:r>
@@ -2113,25 +2120,6 @@
               <w:rPr>
                 <w:lang w:val="pt-BR"/>
               </w:rPr>
-              <w:t xml:space="preserve">    </w:t>
-            </w:r>
-            <w:r>
-              <w:rPr>
-                <w:lang w:val="pt-BR"/>
-              </w:rPr>
-              <w:t>Três grandes categorias de ação são: redução das emissões, adaptação aos impactos climáticos e financiamento dos ajustes necessários.</w:t>
-            </w:r>
-          </w:p>
-          <w:p>
-            <w:pPr>
-              <w:rPr>
-                <w:lang w:val="pt-BR"/>
-              </w:rPr>
-            </w:pPr>
-            <w:r>
-              <w:rPr>
-                <w:lang w:val="pt-BR"/>
-              </w:rPr>
               <w:lastRenderedPageBreak/>
               <w:t xml:space="preserve">    </w:t>
             </w:r>
@@ -2139,6 +2127,25 @@
               <w:rPr>
                 <w:lang w:val="pt-BR"/>
               </w:rPr>
+              <w:t>Três grandes categorias de ação são: redução das emissões, adaptação aos impactos climáticos e financiamento dos ajustes necessários.</w:t>
+            </w:r>
+          </w:p>
+          <w:p>
+            <w:pPr>
+              <w:rPr>
+                <w:lang w:val="pt-BR"/>
+              </w:rPr>
+            </w:pPr>
+            <w:r>
+              <w:rPr>
+                <w:lang w:val="pt-BR"/>
+              </w:rPr>
+              <w:t xml:space="preserve">    </w:t>
+            </w:r>
+            <w:r>
+              <w:rPr>
+                <w:lang w:val="pt-BR"/>
+              </w:rPr>
               <w:t>Mudar os sistemas de energia de combustíveis fósseis para renováveis, como solar ou eólica, reduzirá as emissões que impulsionam as mudanças climáticas. Mas temos que começar agora.</w:t>
             </w:r>
           </w:p>
@@ -2158,8 +2165,184 @@
               <w:rPr>
                 <w:lang w:val="pt-BR"/>
               </w:rPr>
-              <w:t>Enquanto uma coalizão crescente de países está se comprometendo com emissões líquidas zero até 2050, cerca de metade dos cortes de emissões devem estar em vigor até 2030 para manter o aquecimento abaixo de 1,5 °C. A produção de combustíveis fósseis deve diminuir cerca de 6 por cento ao ano entre 2020 e 2030.</w:t>
-            </w:r>
+              <w:t>Enquanto uma coalizão crescente de países está se comprometendo com emissões líquidas zero até 2050, cerca de metade dos cortes de emissões devem estar em vigor até 2030 para manter o aquecimento abaixo de 1,5 °C. A produção de combustíveis fósseis deve diminuir cerca de 6 por cento ao ano entre 2020 e 2030</w:t>
+            </w:r>
+            <w:r>
+              <w:rPr>
+                <w:lang w:val="pt-BR"/>
+              </w:rPr>
+              <w:t>.</w:t>
+            </w:r>
+          </w:p>
+          <w:p>
+            <w:pPr>
+              <w:rPr>
+                <w:lang w:val="pt-BR"/>
+              </w:rPr>
+            </w:pPr>
+          </w:p>
+          <w:p>
+            <w:pPr>
+              <w:rPr>
+                <w:lang w:val="pt-BR"/>
+              </w:rPr>
+            </w:pPr>
+          </w:p>
+          <w:p>
+            <w:pPr>
+              <w:rPr>
+                <w:lang w:val="pt-BR"/>
+              </w:rPr>
+            </w:pPr>
+          </w:p>
+          <w:p>
+            <w:pPr>
+              <w:rPr>
+                <w:lang w:val="pt-BR"/>
+              </w:rPr>
+            </w:pPr>
+          </w:p>
+          <w:p>
+            <w:pPr>
+              <w:pStyle w:val="Ttulo"/>
+              <w:rPr>
+                <w:lang w:val="pt-BR"/>
+              </w:rPr>
+            </w:pPr>
+            <w:r>
+              <w:rPr>
+                <w:lang w:val="pt-BR"/>
+              </w:rPr>
+              <w:t>A importância do Brasil no cenário do aquecimento Global</w:t>
+            </w:r>
+          </w:p>
+          <w:p>
+            <w:pPr>
+              <w:rPr>
+                <w:lang w:val="pt-BR"/>
+              </w:rPr>
+            </w:pPr>
+            <w:r>
+              <w:rPr>
+                <w:lang w:val="pt-BR"/>
+              </w:rPr>
+              <w:t xml:space="preserve">    Estados Unidos, União Europeia e China, costumam compartilhar os holofotes em discussões sobre mudanças climáticas, por serem as maiores economias e grandes emissores de gazes poluentes, mas o Brasil tem um papel fundamental na luta pelo controle do aquecimento da terra, e não é só por causa da Amazônia.</w:t>
+            </w:r>
+          </w:p>
+          <w:p>
+            <w:pPr>
+              <w:rPr>
+                <w:lang w:val="pt-BR"/>
+              </w:rPr>
+            </w:pPr>
+          </w:p>
+          <w:p>
+            <w:pPr>
+              <w:pStyle w:val="Subttulo"/>
+              <w:framePr w:wrap="around"/>
+              <w:rPr>
+                <w:lang w:val="pt-BR"/>
+              </w:rPr>
+            </w:pPr>
+            <w:r>
+              <w:rPr>
+                <w:lang w:val="pt-BR"/>
+              </w:rPr>
+              <w:t>três fatores que tornam o brasil essencial para evitar efeitos catastróficas das mudanças climáticas:</w:t>
+            </w:r>
+          </w:p>
+          <w:p>
+            <w:pPr>
+              <w:pStyle w:val="Subttulo"/>
+              <w:framePr w:wrap="around"/>
+              <w:numPr>
+                <w:ilvl w:val="0"/>
+                <w:numId w:val="9"/>
+              </w:numPr>
+              <w:rPr>
+                <w:lang w:val="pt-BR"/>
+              </w:rPr>
+            </w:pPr>
+            <w:r>
+              <w:rPr>
+                <w:lang w:val="pt-BR"/>
+              </w:rPr>
+              <w:t>Volume de emissões de co2</w:t>
+            </w:r>
+          </w:p>
+          <w:p>
+            <w:pPr>
+              <w:rPr>
+                <w:sz w:val="32"/>
+                <w:szCs w:val="26"/>
+                <w:lang w:val="pt-BR"/>
+              </w:rPr>
+            </w:pPr>
+            <w:r>
+              <w:rPr>
+                <w:lang w:val="pt-BR"/>
+              </w:rPr>
+              <w:t>As pesquisas mais recentes colocam o Brasil com 5º ou 6</w:t>
+            </w:r>
+            <w:r>
+              <w:rPr>
+                <w:sz w:val="32"/>
+                <w:szCs w:val="26"/>
+                <w:lang w:val="pt-BR"/>
+              </w:rPr>
+              <w:t>º maior emissor de gazes do efeito estufa</w:t>
+            </w:r>
+            <w:r>
+              <w:rPr>
+                <w:sz w:val="32"/>
+                <w:szCs w:val="26"/>
+                <w:lang w:val="pt-BR"/>
+              </w:rPr>
+              <w:t xml:space="preserve"> do mundo</w:t>
+            </w:r>
+            <w:r>
+              <w:rPr>
+                <w:sz w:val="32"/>
+                <w:szCs w:val="26"/>
+                <w:lang w:val="pt-BR"/>
+              </w:rPr>
+              <w:t>, só por estar entre os Top 10 grandes poluidores, nos já seriamos importantes para alcançar as metas do c</w:t>
+            </w:r>
+            <w:r>
+              <w:rPr>
+                <w:sz w:val="32"/>
+                <w:szCs w:val="26"/>
+                <w:lang w:val="pt-BR"/>
+              </w:rPr>
+              <w:t>hamado acordo de Paris,  esse acordo foi assinado em 2015 por mais de cem países, entre eles EUA, UE e Brasil, e prevê que as nações adotem</w:t>
+            </w:r>
+          </w:p>
+          <w:p>
+            <w:pPr>
+              <w:pStyle w:val="Subttulo"/>
+              <w:framePr w:wrap="around"/>
+              <w:rPr>
+                <w:lang w:val="pt-BR"/>
+              </w:rPr>
+            </w:pPr>
+          </w:p>
+          <w:p>
+            <w:pPr>
+              <w:pStyle w:val="Subttulo"/>
+              <w:framePr w:wrap="around"/>
+              <w:rPr>
+                <w:lang w:val="pt-BR"/>
+              </w:rPr>
+            </w:pPr>
+          </w:p>
+          <w:p>
+            <w:pPr>
+              <w:pStyle w:val="Subttulo"/>
+              <w:framePr w:wrap="around"/>
+              <w:rPr>
+                <w:lang w:val="pt-BR"/>
+              </w:rPr>
+            </w:pPr>
           </w:p>
           <w:p>
             <w:pPr>
@@ -3498,6 +3681,95 @@
     </w:lvl>
   </w:abstractNum>
   <w:abstractNum w:abstractNumId="5" w15:restartNumberingAfterBreak="0">
+    <w:nsid w:val="5D706E7C"/>
+    <w:multiLevelType w:val="hybridMultilevel"/>
+    <w:tmpl w:val="75F6CACE"/>
+    <w:lvl w:ilvl="0" w:tplc="583671DC">
+      <w:start w:val="1"/>
+      <w:numFmt w:val="decimal"/>
+      <w:lvlText w:val="%1-"/>
+      <w:lvlJc w:val="left"/>
+      <w:pPr>
+        <w:ind w:left="720" w:hanging="360"/>
+      </w:pPr>
+      <w:rPr>
+        <w:rFonts w:hint="default"/>
+      </w:rPr>
+    </w:lvl>
+    <w:lvl w:ilvl="1" w:tplc="04090019" w:tentative="1">
+      <w:start w:val="1"/>
+      <w:numFmt w:val="lowerLetter"/>
+      <w:lvlText w:val="%2."/>
+      <w:lvlJc w:val="left"/>
+      <w:pPr>
+        <w:ind w:left="1440" w:hanging="360"/>
+      </w:pPr>
+    </w:lvl>
+    <w:lvl w:ilvl="2" w:tplc="0409001B" w:tentative="1">
+      <w:start w:val="1"/>
+      <w:numFmt w:val="lowerRoman"/>
+      <w:lvlText w:val="%3."/>
+      <w:lvlJc w:val="right"/>
+      <w:pPr>
+        <w:ind w:left="2160" w:hanging="180"/>
+      </w:pPr>
+    </w:lvl>
+    <w:lvl w:ilvl="3" w:tplc="0409000F" w:tentative="1">
+      <w:start w:val="1"/>
+      <w:numFmt w:val="decimal"/>
+      <w:lvlText w:val="%4."/>
+      <w:lvlJc w:val="left"/>
+      <w:pPr>
+        <w:ind w:left="2880" w:hanging="360"/>
+      </w:pPr>
+    </w:lvl>
+    <w:lvl w:ilvl="4" w:tplc="04090019" w:tentative="1">
+      <w:start w:val="1"/>
+      <w:numFmt w:val="lowerLetter"/>
+      <w:lvlText w:val="%5."/>
+      <w:lvlJc w:val="left"/>
+      <w:pPr>
+        <w:ind w:left="3600" w:hanging="360"/>
+      </w:pPr>
+    </w:lvl>
+    <w:lvl w:ilvl="5" w:tplc="0409001B" w:tentative="1">
+      <w:start w:val="1"/>
+      <w:numFmt w:val="lowerRoman"/>
+      <w:lvlText w:val="%6."/>
+      <w:lvlJc w:val="right"/>
+      <w:pPr>
+        <w:ind w:left="4320" w:hanging="180"/>
+      </w:pPr>
+    </w:lvl>
+    <w:lvl w:ilvl="6" w:tplc="0409000F" w:tentative="1">
+      <w:start w:val="1"/>
+      <w:numFmt w:val="decimal"/>
+      <w:lvlText w:val="%7."/>
+      <w:lvlJc w:val="left"/>
+      <w:pPr>
+        <w:ind w:left="5040" w:hanging="360"/>
+      </w:pPr>
+    </w:lvl>
+    <w:lvl w:ilvl="7" w:tplc="04090019" w:tentative="1">
+      <w:start w:val="1"/>
+      <w:numFmt w:val="lowerLetter"/>
+      <w:lvlText w:val="%8."/>
+      <w:lvlJc w:val="left"/>
+      <w:pPr>
+        <w:ind w:left="5760" w:hanging="360"/>
+      </w:pPr>
+    </w:lvl>
+    <w:lvl w:ilvl="8" w:tplc="0409001B" w:tentative="1">
+      <w:start w:val="1"/>
+      <w:numFmt w:val="lowerRoman"/>
+      <w:lvlText w:val="%9."/>
+      <w:lvlJc w:val="right"/>
+      <w:pPr>
+        <w:ind w:left="6480" w:hanging="180"/>
+      </w:pPr>
+    </w:lvl>
+  </w:abstractNum>
+  <w:abstractNum w:abstractNumId="6" w15:restartNumberingAfterBreak="0">
     <w:nsid w:val="6BC529DA"/>
     <w:multiLevelType w:val="multilevel"/>
     <w:tmpl w:val="AD865904"/>
@@ -3610,7 +3882,96 @@
       </w:rPr>
     </w:lvl>
   </w:abstractNum>
-  <w:abstractNum w:abstractNumId="6" w15:restartNumberingAfterBreak="0">
+  <w:abstractNum w:abstractNumId="7" w15:restartNumberingAfterBreak="0">
+    <w:nsid w:val="70680DF3"/>
+    <w:multiLevelType w:val="hybridMultilevel"/>
+    <w:tmpl w:val="0368EC40"/>
+    <w:lvl w:ilvl="0" w:tplc="4E963B0E">
+      <w:start w:val="1"/>
+      <w:numFmt w:val="decimal"/>
+      <w:lvlText w:val="%1-"/>
+      <w:lvlJc w:val="left"/>
+      <w:pPr>
+        <w:ind w:left="720" w:hanging="360"/>
+      </w:pPr>
+      <w:rPr>
+        <w:rFonts w:hint="default"/>
+      </w:rPr>
+    </w:lvl>
+    <w:lvl w:ilvl="1" w:tplc="04090019" w:tentative="1">
+      <w:start w:val="1"/>
+      <w:numFmt w:val="lowerLetter"/>
+      <w:lvlText w:val="%2."/>
+      <w:lvlJc w:val="left"/>
+      <w:pPr>
+        <w:ind w:left="1440" w:hanging="360"/>
+      </w:pPr>
+    </w:lvl>
+    <w:lvl w:ilvl="2" w:tplc="0409001B" w:tentative="1">
+      <w:start w:val="1"/>
+      <w:numFmt w:val="lowerRoman"/>
+      <w:lvlText w:val="%3."/>
+      <w:lvlJc w:val="right"/>
+      <w:pPr>
+        <w:ind w:left="2160" w:hanging="180"/>
+      </w:pPr>
+    </w:lvl>
+    <w:lvl w:ilvl="3" w:tplc="0409000F" w:tentative="1">
+      <w:start w:val="1"/>
+      <w:numFmt w:val="decimal"/>
+      <w:lvlText w:val="%4."/>
+      <w:lvlJc w:val="left"/>
+      <w:pPr>
+        <w:ind w:left="2880" w:hanging="360"/>
+      </w:pPr>
+    </w:lvl>
+    <w:lvl w:ilvl="4" w:tplc="04090019" w:tentative="1">
+      <w:start w:val="1"/>
+      <w:numFmt w:val="lowerLetter"/>
+      <w:lvlText w:val="%5."/>
+      <w:lvlJc w:val="left"/>
+      <w:pPr>
+        <w:ind w:left="3600" w:hanging="360"/>
+      </w:pPr>
+    </w:lvl>
+    <w:lvl w:ilvl="5" w:tplc="0409001B" w:tentative="1">
+      <w:start w:val="1"/>
+      <w:numFmt w:val="lowerRoman"/>
+      <w:lvlText w:val="%6."/>
+      <w:lvlJc w:val="right"/>
+      <w:pPr>
+        <w:ind w:left="4320" w:hanging="180"/>
+      </w:pPr>
+    </w:lvl>
+    <w:lvl w:ilvl="6" w:tplc="0409000F" w:tentative="1">
+      <w:start w:val="1"/>
+      <w:numFmt w:val="decimal"/>
+      <w:lvlText w:val="%7."/>
+      <w:lvlJc w:val="left"/>
+      <w:pPr>
+        <w:ind w:left="5040" w:hanging="360"/>
+      </w:pPr>
+    </w:lvl>
+    <w:lvl w:ilvl="7" w:tplc="04090019" w:tentative="1">
+      <w:start w:val="1"/>
+      <w:numFmt w:val="lowerLetter"/>
+      <w:lvlText w:val="%8."/>
+      <w:lvlJc w:val="left"/>
+      <w:pPr>
+        <w:ind w:left="5760" w:hanging="360"/>
+      </w:pPr>
+    </w:lvl>
+    <w:lvl w:ilvl="8" w:tplc="0409001B" w:tentative="1">
+      <w:start w:val="1"/>
+      <w:numFmt w:val="lowerRoman"/>
+      <w:lvlText w:val="%9."/>
+      <w:lvlJc w:val="right"/>
+      <w:pPr>
+        <w:ind w:left="6480" w:hanging="180"/>
+      </w:pPr>
+    </w:lvl>
+  </w:abstractNum>
+  <w:abstractNum w:abstractNumId="8" w15:restartNumberingAfterBreak="0">
     <w:nsid w:val="730F595A"/>
     <w:multiLevelType w:val="hybridMultilevel"/>
     <w:tmpl w:val="13E6B608"/>
@@ -3706,19 +4067,25 @@
     <w:abstractNumId w:val="0"/>
   </w:num>
   <w:num w:numId="3" w16cid:durableId="839122989">
-    <w:abstractNumId w:val="5"/>
+    <w:abstractNumId w:val="6"/>
   </w:num>
   <w:num w:numId="4" w16cid:durableId="1903909532">
     <w:abstractNumId w:val="1"/>
   </w:num>
   <w:num w:numId="5" w16cid:durableId="1576551455">
-    <w:abstractNumId w:val="6"/>
+    <w:abstractNumId w:val="8"/>
   </w:num>
   <w:num w:numId="6" w16cid:durableId="1955794134">
     <w:abstractNumId w:val="3"/>
   </w:num>
   <w:num w:numId="7" w16cid:durableId="1877236339">
     <w:abstractNumId w:val="2"/>
+  </w:num>
+  <w:num w:numId="8" w16cid:durableId="401801556">
+    <w:abstractNumId w:val="5"/>
+  </w:num>
+  <w:num w:numId="9" w16cid:durableId="861670030">
+    <w:abstractNumId w:val="7"/>
   </w:num>
 </w:numbering>
 </file>
@@ -4747,13 +5114,13 @@
     <w:rsid w:val="00495D1E"/>
     <w:rsid w:val="004D1C50"/>
     <w:rsid w:val="0050388F"/>
+    <w:rsid w:val="00524891"/>
     <w:rsid w:val="0090191F"/>
     <w:rsid w:val="00955B40"/>
     <w:rsid w:val="00AE7F86"/>
     <w:rsid w:val="00BD3AEC"/>
     <w:rsid w:val="00C37F58"/>
     <w:rsid w:val="00E4511E"/>
-    <w:rsid w:val="00F223C6"/>
   </w:rsids>
   <m:mathPr>
     <m:mathFont m:val="Cambria Math"/>

--- a/1ª Entrega/Passo 02 - Entendimento/Rascunho Análise de contexto.docx
+++ b/1ª Entrega/Passo 02 - Entendimento/Rascunho Análise de contexto.docx
@@ -481,7 +481,7 @@
                     <w:noProof/>
                     <w:lang w:val="pt-BR" w:bidi="pt-BR"/>
                   </w:rPr>
-                  <w:t>6 de dezembro</w:t>
+                  <w:t>7 de dezembro</w:t>
                 </w:r>
                 <w:r>
                   <w:rPr>
@@ -606,19 +606,28 @@
                 <w:lang w:val="pt-BR"/>
               </w:rPr>
             </w:pPr>
-            <w:r>
-              <w:rPr>
-                <w:lang w:val="pt-BR"/>
-              </w:rPr>
-              <w:t>Huan Barros</w:t>
-            </w:r>
-          </w:p>
-          <w:p>
-            <w:pPr>
-              <w:rPr>
-                <w:lang w:val="pt-BR"/>
-              </w:rPr>
-            </w:pPr>
+            <w:proofErr w:type="spellStart"/>
+            <w:r>
+              <w:rPr>
+                <w:lang w:val="pt-BR"/>
+              </w:rPr>
+              <w:t>Huan</w:t>
+            </w:r>
+            <w:proofErr w:type="spellEnd"/>
+            <w:r>
+              <w:rPr>
+                <w:lang w:val="pt-BR"/>
+              </w:rPr>
+              <w:t xml:space="preserve"> Barros</w:t>
+            </w:r>
+          </w:p>
+          <w:p>
+            <w:pPr>
+              <w:rPr>
+                <w:lang w:val="pt-BR"/>
+              </w:rPr>
+            </w:pPr>
+            <w:proofErr w:type="spellStart"/>
             <w:r>
               <w:rPr>
                 <w:lang w:val="pt-BR"/>
@@ -631,6 +640,7 @@
               </w:rPr>
               <w:t>ê</w:t>
             </w:r>
+            <w:proofErr w:type="spellEnd"/>
             <w:r>
               <w:rPr>
                 <w:lang w:val="pt-BR"/>
@@ -651,8 +661,16 @@
               <w:rPr>
                 <w:lang w:val="pt-BR"/>
               </w:rPr>
-              <w:t>Luigi Bassorici</w:t>
-            </w:r>
+              <w:t xml:space="preserve">Luigi </w:t>
+            </w:r>
+            <w:proofErr w:type="spellStart"/>
+            <w:r>
+              <w:rPr>
+                <w:lang w:val="pt-BR"/>
+              </w:rPr>
+              <w:t>Bassorici</w:t>
+            </w:r>
+            <w:proofErr w:type="spellEnd"/>
           </w:p>
         </w:tc>
       </w:tr>
@@ -2316,6 +2334,95 @@
               </w:rPr>
               <w:t>hamado acordo de Paris,  esse acordo foi assinado em 2015 por mais de cem países, entre eles EUA, UE e Brasil, e prevê que as nações adotem</w:t>
             </w:r>
+            <w:r>
+              <w:rPr>
+                <w:sz w:val="32"/>
+                <w:szCs w:val="26"/>
+                <w:lang w:val="pt-BR"/>
+              </w:rPr>
+              <w:t xml:space="preserve"> meta de reduções de emissões para limitar o aquecimento da terra em 1,5</w:t>
+            </w:r>
+            <w:r>
+              <w:rPr>
+                <w:sz w:val="32"/>
+                <w:szCs w:val="26"/>
+                <w:lang w:val="pt-BR"/>
+              </w:rPr>
+              <w:t>°</w:t>
+            </w:r>
+            <w:r>
+              <w:rPr>
+                <w:sz w:val="32"/>
+                <w:szCs w:val="26"/>
+                <w:lang w:val="pt-BR"/>
+              </w:rPr>
+              <w:t xml:space="preserve"> Celsius até 2100, o planeta já está cerca de </w:t>
+            </w:r>
+            <w:r>
+              <w:rPr>
+                <w:sz w:val="32"/>
+                <w:szCs w:val="26"/>
+                <w:lang w:val="pt-BR"/>
+              </w:rPr>
+              <w:t>1,</w:t>
+            </w:r>
+            <w:r>
+              <w:rPr>
+                <w:sz w:val="32"/>
+                <w:szCs w:val="26"/>
+                <w:lang w:val="pt-BR"/>
+              </w:rPr>
+              <w:t>2</w:t>
+            </w:r>
+            <w:r>
+              <w:rPr>
+                <w:sz w:val="32"/>
+                <w:szCs w:val="26"/>
+                <w:lang w:val="pt-BR"/>
+              </w:rPr>
+              <w:t>°</w:t>
+            </w:r>
+            <w:r>
+              <w:rPr>
+                <w:sz w:val="32"/>
+                <w:szCs w:val="26"/>
+                <w:lang w:val="pt-BR"/>
+              </w:rPr>
+              <w:t xml:space="preserve"> Celsius mais quente do que </w:t>
+            </w:r>
+            <w:r>
+              <w:rPr>
+                <w:sz w:val="32"/>
+                <w:szCs w:val="26"/>
+                <w:lang w:val="pt-BR"/>
+              </w:rPr>
+              <w:lastRenderedPageBreak/>
+              <w:t xml:space="preserve">no século XIX, segundo cientistas, limitar a subida da temperatura da terra a </w:t>
+            </w:r>
+            <w:r>
+              <w:rPr>
+                <w:sz w:val="32"/>
+                <w:szCs w:val="26"/>
+                <w:lang w:val="pt-BR"/>
+              </w:rPr>
+              <w:t>1,5</w:t>
+            </w:r>
+            <w:r>
+              <w:rPr>
+                <w:sz w:val="32"/>
+                <w:szCs w:val="26"/>
+                <w:lang w:val="pt-BR"/>
+              </w:rPr>
+              <w:t>°</w:t>
+            </w:r>
+            <w:r>
+              <w:rPr>
+                <w:sz w:val="32"/>
+                <w:szCs w:val="26"/>
+                <w:lang w:val="pt-BR"/>
+              </w:rPr>
+              <w:t xml:space="preserve">, é essencial para limitar as consequências mais dramáticas das mudanças climáticas, como desertificação em várias áreas do planeta inclusive no Brasil, desaparecimento de países formados por ilhas, e alagamento permanente de bairros e cidade inteiras, as emissões de gazes do efeito estufa estão diretamente relacionadas a este aquecimento acelerado do planeta, e uma forma de medir a responsabilidade de um país no controle climático é calcular o volume de CO2 que ele liberou na atmosfera ao longo da história, acontece que uma nova pesquisa sobre acumulado histórico de emissões de gás carbônico põe o Brasil entre os maiores poluidores do mundo </w:t>
+            </w:r>
           </w:p>
           <w:p>
             <w:pPr>
@@ -2586,7 +2693,14 @@
               <w:rPr>
                 <w:lang w:val="pt-BR"/>
               </w:rPr>
-              <w:t xml:space="preserve">VI, que já era preocupado com a indústria siderúrgica em Portugal faz um alto investimento para a criação da siderurgia no Brasil, no </w:t>
+              <w:t xml:space="preserve">VI, que já era preocupado com a indústria siderúrgica em Portugal faz um alto investimento </w:t>
+            </w:r>
+            <w:r>
+              <w:rPr>
+                <w:lang w:val="pt-BR"/>
+              </w:rPr>
+              <w:lastRenderedPageBreak/>
+              <w:t xml:space="preserve">para a criação da siderurgia no Brasil, no </w:t>
             </w:r>
             <w:r>
               <w:rPr>
@@ -2677,10 +2791,16 @@
             </w:pPr>
             <w:r>
               <w:rPr>
+                <w:lang w:val="pt-BR"/>
+              </w:rPr>
+              <w:lastRenderedPageBreak/>
+              <w:t xml:space="preserve"> </w:t>
+            </w:r>
+            <w:r>
+              <w:rPr>
                 <w:noProof/>
                 <w:lang w:val="pt-BR" w:bidi="pt-BR"/>
               </w:rPr>
-              <w:lastRenderedPageBreak/>
               <mc:AlternateContent>
                 <mc:Choice Requires="wps">
                   <w:drawing>
@@ -5111,6 +5231,7 @@
     <w:rsid w:val="001B0304"/>
     <w:rsid w:val="0029087B"/>
     <w:rsid w:val="00317466"/>
+    <w:rsid w:val="00333950"/>
     <w:rsid w:val="00495D1E"/>
     <w:rsid w:val="004D1C50"/>
     <w:rsid w:val="0050388F"/>
@@ -5603,10 +5724,6 @@
   <w:style w:type="paragraph" w:customStyle="1" w:styleId="25181A8D4B874002AC1F43BCD030854E">
     <w:name w:val="25181A8D4B874002AC1F43BCD030854E"/>
   </w:style>
-  <w:style w:type="paragraph" w:customStyle="1" w:styleId="853FA0C3C6F84EC088F97F57F9513A23">
-    <w:name w:val="853FA0C3C6F84EC088F97F57F9513A23"/>
-    <w:rsid w:val="00317466"/>
-  </w:style>
 </w:styles>
 </file>
 
